--- a/DLAD/DEVELOPMENT/DLAD-Part-43.docx
+++ b/DLAD/DEVELOPMENT/DLAD-Part-43.docx
@@ -77,21 +77,44 @@
           <w:szCs w:val="24"/>
         </w:rPr>
       </w:pPr>
-      <w:hyperlink w:anchor="P43_102" w:history="1">
-        <w:r>
-          <w:rPr>
-            <w:rStyle w:val="Hyperlink"/>
-            <w:sz w:val="24"/>
-            <w:szCs w:val="24"/>
-          </w:rPr>
-          <w:t>43.102</w:t>
-        </w:r>
-      </w:hyperlink>
+      <w:r>
+        <w:fldChar w:fldCharType="begin"/>
+      </w:r>
+      <w:r>
+        <w:instrText xml:space="preserve"> </w:instrText>
+      </w:r>
+      <w:bookmarkStart w:id="0" w:name="_GoBack"/>
+      <w:bookmarkEnd w:id="0"/>
+      <w:r>
+        <w:instrText>HYPERLINK “DLAD-Part%2043.docx” \l "P43_</w:instrText>
+      </w:r>
+      <w:r>
+        <w:instrText xml:space="preserve">102" </w:instrText>
+      </w:r>
+      <w:r>
+        <w:fldChar w:fldCharType="separate"/>
+      </w:r>
       <w:r>
         <w:rPr>
           <w:rStyle w:val="Hyperlink"/>
           <w:sz w:val="24"/>
           <w:szCs w:val="24"/>
+        </w:rPr>
+        <w:t>43.102</w:t>
+      </w:r>
+      <w:r>
+        <w:rPr>
+          <w:rStyle w:val="Hyperlink"/>
+          <w:sz w:val="24"/>
+          <w:szCs w:val="24"/>
+        </w:rPr>
+        <w:fldChar w:fldCharType="end"/>
+      </w:r>
+      <w:r>
+        <w:rPr>
+          <w:rStyle w:val="Hyperlink"/>
+          <w:sz w:val="24"/>
+          <w:szCs w:val="24"/>
           <w:u w:val="none"/>
         </w:rPr>
         <w:tab/>
@@ -121,7 +144,7 @@
           <w:szCs w:val="24"/>
         </w:rPr>
       </w:pPr>
-      <w:hyperlink w:anchor="P43_103" w:history="1">
+      <w:hyperlink r:id="rId7" w:anchor="P43_103" w:history="1">
         <w:r>
           <w:rPr>
             <w:rStyle w:val="Hyperlink"/>
@@ -204,8 +227,8 @@
       <w:pPr>
         <w:pStyle w:val="List1"/>
       </w:pPr>
-      <w:bookmarkStart w:id="0" w:name="TofC"/>
-      <w:bookmarkStart w:id="1" w:name="P43_103"/>
+      <w:bookmarkStart w:id="1" w:name="TofC"/>
+      <w:bookmarkStart w:id="2" w:name="P43_103"/>
       <w:r>
         <w:rPr>
           <w:color w:val="000000"/>
@@ -439,8 +462,8 @@
         </w:rPr>
         <w:t xml:space="preserve">43.103 </w:t>
       </w:r>
-      <w:bookmarkEnd w:id="0"/>
       <w:bookmarkEnd w:id="1"/>
+      <w:bookmarkEnd w:id="2"/>
       <w:r>
         <w:rPr>
           <w:sz w:val="24"/>
@@ -497,20 +520,20 @@
           <w:szCs w:val="24"/>
         </w:rPr>
       </w:pPr>
-      <w:bookmarkStart w:id="2" w:name="Part43"/>
-      <w:bookmarkStart w:id="3" w:name="Part45"/>
-      <w:bookmarkEnd w:id="2"/>
+      <w:bookmarkStart w:id="3" w:name="Part43"/>
+      <w:bookmarkStart w:id="4" w:name="Part45"/>
       <w:bookmarkEnd w:id="3"/>
+      <w:bookmarkEnd w:id="4"/>
     </w:p>
     <w:p>
       <w:pPr>
         <w:sectPr>
-          <w:headerReference w:type="even" r:id="rId5"/>
-          <w:headerReference w:type="default" r:id="rId6"/>
-          <w:footerReference w:type="even" r:id="rId7"/>
-          <w:footerReference w:type="default" r:id="rId8"/>
-          <w:headerReference w:type="first" r:id="rId9"/>
-          <w:footerReference w:type="first" r:id="rId10"/>
+          <w:headerReference w:type="even" r:id="rId8"/>
+          <w:headerReference w:type="default" r:id="rId9"/>
+          <w:footerReference w:type="even" r:id="rId10"/>
+          <w:footerReference w:type="default" r:id="rId11"/>
+          <w:headerReference w:type="first" r:id="rId12"/>
+          <w:footerReference w:type="first" r:id="rId13"/>
           <w:pgSz w:w="12240" w:h="15840"/>
           <w:pgMar w:top="1440" w:right="1440" w:bottom="1440" w:left="1440" w:header="720" w:footer="720" w:gutter="0"/>
           <w:cols w:space="720"/>
@@ -528,6 +551,31 @@
     </w:sectPr>
   </w:body>
 </w:document>
+</file>
+
+<file path=word/endnotes.xml><?xml version="1.0" encoding="utf-8"?>
+<w:endnotes xmlns:wpc="http://schemas.microsoft.com/office/word/2010/wordprocessingCanvas" xmlns:mc="http://schemas.openxmlformats.org/markup-compatibility/2006" xmlns:o="urn:schemas-microsoft-com:office:office" xmlns:r="http://schemas.openxmlformats.org/officeDocument/2006/relationships" xmlns:m="http://schemas.openxmlformats.org/officeDocument/2006/math" xmlns:v="urn:schemas-microsoft-com:vml" xmlns:wp14="http://schemas.microsoft.com/office/word/2010/wordprocessingDrawing" xmlns:wp="http://schemas.openxmlformats.org/drawingml/2006/wordprocessingDrawing" xmlns:w10="urn:schemas-microsoft-com:office:word" xmlns:w="http://schemas.openxmlformats.org/wordprocessingml/2006/main" xmlns:w14="http://schemas.microsoft.com/office/word/2010/wordml" xmlns:wpg="http://schemas.microsoft.com/office/word/2010/wordprocessingGroup" xmlns:wpi="http://schemas.microsoft.com/office/word/2010/wordprocessingInk" xmlns:wne="http://schemas.microsoft.com/office/word/2006/wordml" xmlns:wps="http://schemas.microsoft.com/office/word/2010/wordprocessingShape" mc:Ignorable="w14 wp14">
+  <w:endnote w:type="separator" w:id="-1">
+    <w:p>
+      <w:pPr>
+        <w:spacing w:after="0" w:line="240" w:lineRule="auto"/>
+      </w:pPr>
+      <w:r>
+        <w:separator/>
+      </w:r>
+    </w:p>
+  </w:endnote>
+  <w:endnote w:type="continuationSeparator" w:id="0">
+    <w:p>
+      <w:pPr>
+        <w:spacing w:after="0" w:line="240" w:lineRule="auto"/>
+      </w:pPr>
+      <w:r>
+        <w:continuationSeparator/>
+      </w:r>
+    </w:p>
+  </w:endnote>
+</w:endnotes>
 </file>
 
 <file path=word/footer1.xml><?xml version="1.0" encoding="utf-8"?>
@@ -948,6 +996,31 @@
 </w:ftr>
 </file>
 
+<file path=word/footnotes.xml><?xml version="1.0" encoding="utf-8"?>
+<w:footnotes xmlns:wpc="http://schemas.microsoft.com/office/word/2010/wordprocessingCanvas" xmlns:mc="http://schemas.openxmlformats.org/markup-compatibility/2006" xmlns:o="urn:schemas-microsoft-com:office:office" xmlns:r="http://schemas.openxmlformats.org/officeDocument/2006/relationships" xmlns:m="http://schemas.openxmlformats.org/officeDocument/2006/math" xmlns:v="urn:schemas-microsoft-com:vml" xmlns:wp14="http://schemas.microsoft.com/office/word/2010/wordprocessingDrawing" xmlns:wp="http://schemas.openxmlformats.org/drawingml/2006/wordprocessingDrawing" xmlns:w10="urn:schemas-microsoft-com:office:word" xmlns:w="http://schemas.openxmlformats.org/wordprocessingml/2006/main" xmlns:w14="http://schemas.microsoft.com/office/word/2010/wordml" xmlns:wpg="http://schemas.microsoft.com/office/word/2010/wordprocessingGroup" xmlns:wpi="http://schemas.microsoft.com/office/word/2010/wordprocessingInk" xmlns:wne="http://schemas.microsoft.com/office/word/2006/wordml" xmlns:wps="http://schemas.microsoft.com/office/word/2010/wordprocessingShape" mc:Ignorable="w14 wp14">
+  <w:footnote w:type="separator" w:id="-1">
+    <w:p>
+      <w:pPr>
+        <w:spacing w:after="0" w:line="240" w:lineRule="auto"/>
+      </w:pPr>
+      <w:r>
+        <w:separator/>
+      </w:r>
+    </w:p>
+  </w:footnote>
+  <w:footnote w:type="continuationSeparator" w:id="0">
+    <w:p>
+      <w:pPr>
+        <w:spacing w:after="0" w:line="240" w:lineRule="auto"/>
+      </w:pPr>
+      <w:r>
+        <w:continuationSeparator/>
+      </w:r>
+    </w:p>
+  </w:footnote>
+</w:footnotes>
+</file>
+
 <file path=word/header1.xml><?xml version="1.0" encoding="utf-8"?>
 <w:hdr xmlns:wpc="http://schemas.microsoft.com/office/word/2010/wordprocessingCanvas" xmlns:mc="http://schemas.openxmlformats.org/markup-compatibility/2006" xmlns:o="urn:schemas-microsoft-com:office:office" xmlns:r="http://schemas.openxmlformats.org/officeDocument/2006/relationships" xmlns:m="http://schemas.openxmlformats.org/officeDocument/2006/math" xmlns:v="urn:schemas-microsoft-com:vml" xmlns:wp14="http://schemas.microsoft.com/office/word/2010/wordprocessingDrawing" xmlns:wp="http://schemas.openxmlformats.org/drawingml/2006/wordprocessingDrawing" xmlns:w10="urn:schemas-microsoft-com:office:word" xmlns:w="http://schemas.openxmlformats.org/wordprocessingml/2006/main" xmlns:w14="http://schemas.microsoft.com/office/word/2010/wordml" xmlns:wpg="http://schemas.microsoft.com/office/word/2010/wordprocessingGroup" xmlns:wpi="http://schemas.microsoft.com/office/word/2010/wordprocessingInk" xmlns:wne="http://schemas.microsoft.com/office/word/2006/wordml" xmlns:wps="http://schemas.microsoft.com/office/word/2010/wordprocessingShape" mc:Ignorable="w14 wp14">
   <w:p>
@@ -962,13 +1035,7 @@
       <w:rPr>
         <w:b/>
       </w:rPr>
-      <w:t>DEFENSE</w:t>
-    </w:r>
-    <w:r>
-      <w:rPr>
-        <w:b/>
-      </w:rPr>
-      <w:t xml:space="preserve"> LOGISTICS ACQUISITION DIRECTIVE</w:t>
+      <w:t>DEFENSE LOGISTICS ACQUISITION DIRECTIVE</w:t>
     </w:r>
   </w:p>
   <w:p>

--- a/DLAD/DEVELOPMENT/DLAD-Part-43.docx
+++ b/DLAD/DEVELOPMENT/DLAD-Part-43.docx
@@ -77,83 +77,83 @@
           <w:szCs w:val="24"/>
         </w:rPr>
       </w:pPr>
-      <w:r>
-        <w:fldChar w:fldCharType="begin"/>
-      </w:r>
-      <w:r>
-        <w:instrText xml:space="preserve"> </w:instrText>
-      </w:r>
-      <w:bookmarkStart w:id="0" w:name="_GoBack"/>
-      <w:bookmarkEnd w:id="0"/>
-      <w:r>
-        <w:instrText>HYPERLINK “DLAD-Part%2043.docx” \l "P43_</w:instrText>
-      </w:r>
-      <w:r>
-        <w:instrText xml:space="preserve">102" </w:instrText>
-      </w:r>
-      <w:r>
-        <w:fldChar w:fldCharType="separate"/>
-      </w:r>
-      <w:r>
-        <w:rPr>
-          <w:rStyle w:val="Hyperlink"/>
-          <w:sz w:val="24"/>
-          <w:szCs w:val="24"/>
-        </w:rPr>
-        <w:t>43.102</w:t>
-      </w:r>
-      <w:r>
-        <w:rPr>
-          <w:rStyle w:val="Hyperlink"/>
-          <w:sz w:val="24"/>
-          <w:szCs w:val="24"/>
-        </w:rPr>
-        <w:fldChar w:fldCharType="end"/>
-      </w:r>
-      <w:r>
-        <w:rPr>
-          <w:rStyle w:val="Hyperlink"/>
-          <w:sz w:val="24"/>
-          <w:szCs w:val="24"/>
-          <w:u w:val="none"/>
-        </w:rPr>
-        <w:tab/>
-      </w:r>
-      <w:r>
-        <w:rPr>
-          <w:rStyle w:val="Hyperlink"/>
-          <w:sz w:val="24"/>
-          <w:szCs w:val="24"/>
-          <w:u w:val="none"/>
-        </w:rPr>
-        <w:tab/>
-      </w:r>
-      <w:r>
-        <w:rPr>
-          <w:sz w:val="24"/>
-          <w:szCs w:val="24"/>
-        </w:rPr>
-        <w:t>Policy.</w:t>
-      </w:r>
-    </w:p>
-    <w:p>
-      <w:pPr>
-        <w:spacing w:after="240"/>
-        <w:rPr>
-          <w:sz w:val="24"/>
-          <w:szCs w:val="24"/>
-        </w:rPr>
-      </w:pPr>
-      <w:hyperlink r:id="rId7" w:anchor="P43_103" w:history="1">
+      <w:hyperlink r:id="rId7" w:anchor="P43_102" w:history="1">
         <w:r>
           <w:rPr>
             <w:rStyle w:val="Hyperlink"/>
             <w:sz w:val="24"/>
             <w:szCs w:val="24"/>
           </w:rPr>
-          <w:t>43.103</w:t>
+          <w:t>43.102</w:t>
         </w:r>
       </w:hyperlink>
+      <w:r>
+        <w:rPr>
+          <w:rStyle w:val="Hyperlink"/>
+          <w:sz w:val="24"/>
+          <w:szCs w:val="24"/>
+          <w:u w:val="none"/>
+        </w:rPr>
+        <w:tab/>
+      </w:r>
+      <w:r>
+        <w:rPr>
+          <w:rStyle w:val="Hyperlink"/>
+          <w:sz w:val="24"/>
+          <w:szCs w:val="24"/>
+          <w:u w:val="none"/>
+        </w:rPr>
+        <w:tab/>
+      </w:r>
+      <w:r>
+        <w:rPr>
+          <w:sz w:val="24"/>
+          <w:szCs w:val="24"/>
+        </w:rPr>
+        <w:t>Policy.</w:t>
+      </w:r>
+    </w:p>
+    <w:p>
+      <w:pPr>
+        <w:spacing w:after="240"/>
+        <w:rPr>
+          <w:sz w:val="24"/>
+          <w:szCs w:val="24"/>
+        </w:rPr>
+      </w:pPr>
+      <w:r>
+        <w:fldChar w:fldCharType="begin"/>
+      </w:r>
+      <w:r>
+        <w:instrText xml:space="preserve"> </w:instrText>
+      </w:r>
+      <w:bookmarkStart w:id="0" w:name="_GoBack"/>
+      <w:bookmarkEnd w:id="0"/>
+      <w:r>
+        <w:instrText>HYPERLINK "DLAD-Part-43</w:instrText>
+      </w:r>
+      <w:r>
+        <w:instrText xml:space="preserve">.docx" \l "P43_103" </w:instrText>
+      </w:r>
+      <w:r>
+        <w:fldChar w:fldCharType="separate"/>
+      </w:r>
+      <w:r>
+        <w:rPr>
+          <w:rStyle w:val="Hyperlink"/>
+          <w:sz w:val="24"/>
+          <w:szCs w:val="24"/>
+        </w:rPr>
+        <w:t>43.103</w:t>
+      </w:r>
+      <w:r>
+        <w:rPr>
+          <w:rStyle w:val="Hyperlink"/>
+          <w:sz w:val="24"/>
+          <w:szCs w:val="24"/>
+        </w:rPr>
+        <w:fldChar w:fldCharType="end"/>
+      </w:r>
       <w:r>
         <w:rPr>
           <w:rStyle w:val="Hyperlink"/>
